--- a/StudyGuide/Hosting Instructions.docx
+++ b/StudyGuide/Hosting Instructions.docx
@@ -163,7 +163,7 @@
       <w:r>
         <w:t>Sudo install apache2 (</w:t>
       </w:r>
-      <w:hyperlink r:id="rId8" w:history="1">
+      <w:hyperlink r:id="rId8" w:anchor="1-overview" w:history="1">
         <w:r>
           <w:rPr>
             <w:rStyle w:val="Hyperlink"/>
